--- a/final/final.docx
+++ b/final/final.docx
@@ -583,7 +583,21 @@
           <w:sz w:val="18"/>
           <w:szCs w:val="18"/>
         </w:rPr>
-        <w:t xml:space="preserve"> se não.</w:t>
+        <w:t xml:space="preserve"> se </w:t>
+      </w:r>
+      <w:r>
+        <w:rPr>
+          <w:sz w:val="18"/>
+          <w:szCs w:val="18"/>
+        </w:rPr>
+        <w:t>caso contrário</w:t>
+      </w:r>
+      <w:r>
+        <w:rPr>
+          <w:sz w:val="18"/>
+          <w:szCs w:val="18"/>
+        </w:rPr>
+        <w:t>.</w:t>
       </w:r>
     </w:p>
     <w:p>
@@ -706,6 +720,878 @@
       </w:r>
     </w:p>
     <w:p>
+      <w:pPr>
+        <w:rPr>
+          <w:rFonts w:ascii="Consolas" w:hAnsi="Consolas"/>
+          <w:sz w:val="16"/>
+          <w:szCs w:val="16"/>
+          <w:lang w:val="en-US"/>
+        </w:rPr>
+      </w:pPr>
+      <w:r>
+        <w:rPr>
+          <w:rFonts w:ascii="Consolas" w:hAnsi="Consolas"/>
+          <w:sz w:val="16"/>
+          <w:szCs w:val="16"/>
+          <w:lang w:val="en-US"/>
+        </w:rPr>
+        <w:t>class Solution:</w:t>
+      </w:r>
+    </w:p>
+    <w:p>
+      <w:pPr>
+        <w:rPr>
+          <w:rFonts w:ascii="Consolas" w:hAnsi="Consolas"/>
+          <w:sz w:val="16"/>
+          <w:szCs w:val="16"/>
+          <w:lang w:val="en-US"/>
+        </w:rPr>
+      </w:pPr>
+      <w:r>
+        <w:rPr>
+          <w:rFonts w:ascii="Consolas" w:hAnsi="Consolas"/>
+          <w:sz w:val="16"/>
+          <w:szCs w:val="16"/>
+          <w:lang w:val="en-US"/>
+        </w:rPr>
+        <w:t xml:space="preserve">    def </w:t>
+      </w:r>
+      <w:proofErr w:type="gramStart"/>
+      <w:r>
+        <w:rPr>
+          <w:rFonts w:ascii="Consolas" w:hAnsi="Consolas"/>
+          <w:sz w:val="16"/>
+          <w:szCs w:val="16"/>
+          <w:lang w:val="en-US"/>
+        </w:rPr>
+        <w:t>DFS(</w:t>
+      </w:r>
+      <w:proofErr w:type="spellStart"/>
+      <w:proofErr w:type="gramEnd"/>
+      <w:r>
+        <w:rPr>
+          <w:rFonts w:ascii="Consolas" w:hAnsi="Consolas"/>
+          <w:sz w:val="16"/>
+          <w:szCs w:val="16"/>
+          <w:lang w:val="en-US"/>
+        </w:rPr>
+        <w:t>self,row</w:t>
+      </w:r>
+      <w:proofErr w:type="spellEnd"/>
+      <w:r>
+        <w:rPr>
+          <w:rFonts w:ascii="Consolas" w:hAnsi="Consolas"/>
+          <w:sz w:val="16"/>
+          <w:szCs w:val="16"/>
+          <w:lang w:val="en-US"/>
+        </w:rPr>
+        <w:t xml:space="preserve">, col, </w:t>
+      </w:r>
+      <w:proofErr w:type="spellStart"/>
+      <w:r>
+        <w:rPr>
+          <w:rFonts w:ascii="Consolas" w:hAnsi="Consolas"/>
+          <w:sz w:val="16"/>
+          <w:szCs w:val="16"/>
+          <w:lang w:val="en-US"/>
+        </w:rPr>
+        <w:t>curr</w:t>
+      </w:r>
+      <w:proofErr w:type="spellEnd"/>
+      <w:r>
+        <w:rPr>
+          <w:rFonts w:ascii="Consolas" w:hAnsi="Consolas"/>
+          <w:sz w:val="16"/>
+          <w:szCs w:val="16"/>
+          <w:lang w:val="en-US"/>
+        </w:rPr>
+        <w:t>, board, word):</w:t>
+      </w:r>
+    </w:p>
+    <w:p>
+      <w:pPr>
+        <w:rPr>
+          <w:rFonts w:ascii="Consolas" w:hAnsi="Consolas"/>
+          <w:sz w:val="16"/>
+          <w:szCs w:val="16"/>
+          <w:lang w:val="en-US"/>
+        </w:rPr>
+      </w:pPr>
+      <w:r>
+        <w:rPr>
+          <w:rFonts w:ascii="Consolas" w:hAnsi="Consolas"/>
+          <w:sz w:val="16"/>
+          <w:szCs w:val="16"/>
+          <w:lang w:val="en-US"/>
+        </w:rPr>
+        <w:t xml:space="preserve">            if 0 &lt;= row &lt; </w:t>
+      </w:r>
+      <w:proofErr w:type="spellStart"/>
+      <w:r>
+        <w:rPr>
+          <w:rFonts w:ascii="Consolas" w:hAnsi="Consolas"/>
+          <w:sz w:val="16"/>
+          <w:szCs w:val="16"/>
+          <w:lang w:val="en-US"/>
+        </w:rPr>
+        <w:t>len</w:t>
+      </w:r>
+      <w:proofErr w:type="spellEnd"/>
+      <w:r>
+        <w:rPr>
+          <w:rFonts w:ascii="Consolas" w:hAnsi="Consolas"/>
+          <w:sz w:val="16"/>
+          <w:szCs w:val="16"/>
+          <w:lang w:val="en-US"/>
+        </w:rPr>
+        <w:t xml:space="preserve">(board) and 0 &lt;= col &lt; </w:t>
+      </w:r>
+      <w:proofErr w:type="spellStart"/>
+      <w:r>
+        <w:rPr>
+          <w:rFonts w:ascii="Consolas" w:hAnsi="Consolas"/>
+          <w:sz w:val="16"/>
+          <w:szCs w:val="16"/>
+          <w:lang w:val="en-US"/>
+        </w:rPr>
+        <w:t>len</w:t>
+      </w:r>
+      <w:proofErr w:type="spellEnd"/>
+      <w:r>
+        <w:rPr>
+          <w:rFonts w:ascii="Consolas" w:hAnsi="Consolas"/>
+          <w:sz w:val="16"/>
+          <w:szCs w:val="16"/>
+          <w:lang w:val="en-US"/>
+        </w:rPr>
+        <w:t>(</w:t>
+      </w:r>
+      <w:proofErr w:type="gramStart"/>
+      <w:r>
+        <w:rPr>
+          <w:rFonts w:ascii="Consolas" w:hAnsi="Consolas"/>
+          <w:sz w:val="16"/>
+          <w:szCs w:val="16"/>
+          <w:lang w:val="en-US"/>
+        </w:rPr>
+        <w:t>board[</w:t>
+      </w:r>
+      <w:proofErr w:type="gramEnd"/>
+      <w:r>
+        <w:rPr>
+          <w:rFonts w:ascii="Consolas" w:hAnsi="Consolas"/>
+          <w:sz w:val="16"/>
+          <w:szCs w:val="16"/>
+          <w:lang w:val="en-US"/>
+        </w:rPr>
+        <w:t>0]) and board[row][col] == word[</w:t>
+      </w:r>
+      <w:proofErr w:type="spellStart"/>
+      <w:r>
+        <w:rPr>
+          <w:rFonts w:ascii="Consolas" w:hAnsi="Consolas"/>
+          <w:sz w:val="16"/>
+          <w:szCs w:val="16"/>
+          <w:lang w:val="en-US"/>
+        </w:rPr>
+        <w:t>curr</w:t>
+      </w:r>
+      <w:proofErr w:type="spellEnd"/>
+      <w:r>
+        <w:rPr>
+          <w:rFonts w:ascii="Consolas" w:hAnsi="Consolas"/>
+          <w:sz w:val="16"/>
+          <w:szCs w:val="16"/>
+          <w:lang w:val="en-US"/>
+        </w:rPr>
+        <w:t xml:space="preserve">]: </w:t>
+      </w:r>
+    </w:p>
+    <w:p>
+      <w:pPr>
+        <w:rPr>
+          <w:rFonts w:ascii="Consolas" w:hAnsi="Consolas"/>
+          <w:sz w:val="16"/>
+          <w:szCs w:val="16"/>
+          <w:lang w:val="en-US"/>
+        </w:rPr>
+      </w:pPr>
+      <w:r>
+        <w:rPr>
+          <w:rFonts w:ascii="Consolas" w:hAnsi="Consolas"/>
+          <w:sz w:val="16"/>
+          <w:szCs w:val="16"/>
+          <w:lang w:val="en-US"/>
+        </w:rPr>
+        <w:t xml:space="preserve">                temp = board[row][col]</w:t>
+      </w:r>
+    </w:p>
+    <w:p>
+      <w:pPr>
+        <w:rPr>
+          <w:rFonts w:ascii="Consolas" w:hAnsi="Consolas"/>
+          <w:sz w:val="16"/>
+          <w:szCs w:val="16"/>
+          <w:lang w:val="en-US"/>
+        </w:rPr>
+      </w:pPr>
+      <w:r>
+        <w:rPr>
+          <w:rFonts w:ascii="Consolas" w:hAnsi="Consolas"/>
+          <w:sz w:val="16"/>
+          <w:szCs w:val="16"/>
+          <w:lang w:val="en-US"/>
+        </w:rPr>
+        <w:t xml:space="preserve">                board[row][col] = '#'</w:t>
+      </w:r>
+    </w:p>
+    <w:p>
+      <w:pPr>
+        <w:rPr>
+          <w:rFonts w:ascii="Consolas" w:hAnsi="Consolas"/>
+          <w:sz w:val="16"/>
+          <w:szCs w:val="16"/>
+          <w:lang w:val="en-US"/>
+        </w:rPr>
+      </w:pPr>
+    </w:p>
+    <w:p>
+      <w:pPr>
+        <w:rPr>
+          <w:rFonts w:ascii="Consolas" w:hAnsi="Consolas"/>
+          <w:sz w:val="16"/>
+          <w:szCs w:val="16"/>
+          <w:lang w:val="en-US"/>
+        </w:rPr>
+      </w:pPr>
+      <w:r>
+        <w:rPr>
+          <w:rFonts w:ascii="Consolas" w:hAnsi="Consolas"/>
+          <w:sz w:val="16"/>
+          <w:szCs w:val="16"/>
+          <w:lang w:val="en-US"/>
+        </w:rPr>
+        <w:t xml:space="preserve">                if </w:t>
+      </w:r>
+      <w:proofErr w:type="spellStart"/>
+      <w:r>
+        <w:rPr>
+          <w:rFonts w:ascii="Consolas" w:hAnsi="Consolas"/>
+          <w:sz w:val="16"/>
+          <w:szCs w:val="16"/>
+          <w:lang w:val="en-US"/>
+        </w:rPr>
+        <w:t>curr</w:t>
+      </w:r>
+      <w:proofErr w:type="spellEnd"/>
+      <w:r>
+        <w:rPr>
+          <w:rFonts w:ascii="Consolas" w:hAnsi="Consolas"/>
+          <w:sz w:val="16"/>
+          <w:szCs w:val="16"/>
+          <w:lang w:val="en-US"/>
+        </w:rPr>
+        <w:t xml:space="preserve"> == </w:t>
+      </w:r>
+      <w:proofErr w:type="spellStart"/>
+      <w:r>
+        <w:rPr>
+          <w:rFonts w:ascii="Consolas" w:hAnsi="Consolas"/>
+          <w:sz w:val="16"/>
+          <w:szCs w:val="16"/>
+          <w:lang w:val="en-US"/>
+        </w:rPr>
+        <w:t>len</w:t>
+      </w:r>
+      <w:proofErr w:type="spellEnd"/>
+      <w:r>
+        <w:rPr>
+          <w:rFonts w:ascii="Consolas" w:hAnsi="Consolas"/>
+          <w:sz w:val="16"/>
+          <w:szCs w:val="16"/>
+          <w:lang w:val="en-US"/>
+        </w:rPr>
+        <w:t>(word)-1:</w:t>
+      </w:r>
+    </w:p>
+    <w:p>
+      <w:pPr>
+        <w:rPr>
+          <w:rFonts w:ascii="Consolas" w:hAnsi="Consolas"/>
+          <w:sz w:val="16"/>
+          <w:szCs w:val="16"/>
+          <w:lang w:val="en-US"/>
+        </w:rPr>
+      </w:pPr>
+      <w:r>
+        <w:rPr>
+          <w:rFonts w:ascii="Consolas" w:hAnsi="Consolas"/>
+          <w:sz w:val="16"/>
+          <w:szCs w:val="16"/>
+          <w:lang w:val="en-US"/>
+        </w:rPr>
+        <w:t xml:space="preserve">                    return True</w:t>
+      </w:r>
+    </w:p>
+    <w:p>
+      <w:pPr>
+        <w:rPr>
+          <w:rFonts w:ascii="Consolas" w:hAnsi="Consolas"/>
+          <w:sz w:val="16"/>
+          <w:szCs w:val="16"/>
+          <w:lang w:val="en-US"/>
+        </w:rPr>
+      </w:pPr>
+    </w:p>
+    <w:p>
+      <w:pPr>
+        <w:ind w:left="1416" w:right="-540"/>
+        <w:rPr>
+          <w:rFonts w:ascii="Consolas" w:hAnsi="Consolas"/>
+          <w:sz w:val="16"/>
+          <w:szCs w:val="16"/>
+          <w:lang w:val="en-US"/>
+        </w:rPr>
+      </w:pPr>
+      <w:r>
+        <w:rPr>
+          <w:rFonts w:ascii="Consolas" w:hAnsi="Consolas"/>
+          <w:sz w:val="16"/>
+          <w:szCs w:val="16"/>
+          <w:lang w:val="en-US"/>
+        </w:rPr>
+        <w:t xml:space="preserve">result = </w:t>
+      </w:r>
+      <w:proofErr w:type="spellStart"/>
+      <w:r>
+        <w:rPr>
+          <w:rFonts w:ascii="Consolas" w:hAnsi="Consolas"/>
+          <w:sz w:val="16"/>
+          <w:szCs w:val="16"/>
+          <w:lang w:val="en-US"/>
+        </w:rPr>
+        <w:t>self.DFS</w:t>
+      </w:r>
+      <w:proofErr w:type="spellEnd"/>
+      <w:r>
+        <w:rPr>
+          <w:rFonts w:ascii="Consolas" w:hAnsi="Consolas"/>
+          <w:sz w:val="16"/>
+          <w:szCs w:val="16"/>
+          <w:lang w:val="en-US"/>
+        </w:rPr>
+        <w:t xml:space="preserve">(row-1, col, curr+1, board, word) or </w:t>
+      </w:r>
+      <w:proofErr w:type="spellStart"/>
+      <w:r>
+        <w:rPr>
+          <w:rFonts w:ascii="Consolas" w:hAnsi="Consolas"/>
+          <w:sz w:val="16"/>
+          <w:szCs w:val="16"/>
+          <w:lang w:val="en-US"/>
+        </w:rPr>
+        <w:t>self.DFS</w:t>
+      </w:r>
+      <w:proofErr w:type="spellEnd"/>
+      <w:r>
+        <w:rPr>
+          <w:rFonts w:ascii="Consolas" w:hAnsi="Consolas"/>
+          <w:sz w:val="16"/>
+          <w:szCs w:val="16"/>
+          <w:lang w:val="en-US"/>
+        </w:rPr>
+        <w:t xml:space="preserve">(row+1, col, curr+1, board, word) </w:t>
+      </w:r>
+      <w:r>
+        <w:rPr>
+          <w:rFonts w:ascii="Consolas" w:hAnsi="Consolas"/>
+          <w:sz w:val="16"/>
+          <w:szCs w:val="16"/>
+          <w:lang w:val="en-US"/>
+        </w:rPr>
+        <w:t xml:space="preserve">   </w:t>
+      </w:r>
+      <w:r>
+        <w:rPr>
+          <w:rFonts w:ascii="Consolas" w:hAnsi="Consolas"/>
+          <w:sz w:val="16"/>
+          <w:szCs w:val="16"/>
+          <w:lang w:val="en-US"/>
+        </w:rPr>
+        <w:t xml:space="preserve">or </w:t>
+      </w:r>
+      <w:proofErr w:type="spellStart"/>
+      <w:r>
+        <w:rPr>
+          <w:rFonts w:ascii="Consolas" w:hAnsi="Consolas"/>
+          <w:sz w:val="16"/>
+          <w:szCs w:val="16"/>
+          <w:lang w:val="en-US"/>
+        </w:rPr>
+        <w:t>self.DFS</w:t>
+      </w:r>
+      <w:proofErr w:type="spellEnd"/>
+      <w:r>
+        <w:rPr>
+          <w:rFonts w:ascii="Consolas" w:hAnsi="Consolas"/>
+          <w:sz w:val="16"/>
+          <w:szCs w:val="16"/>
+          <w:lang w:val="en-US"/>
+        </w:rPr>
+        <w:t xml:space="preserve">(row, col-1, curr+1, board, word) or </w:t>
+      </w:r>
+      <w:proofErr w:type="spellStart"/>
+      <w:r>
+        <w:rPr>
+          <w:rFonts w:ascii="Consolas" w:hAnsi="Consolas"/>
+          <w:sz w:val="16"/>
+          <w:szCs w:val="16"/>
+          <w:lang w:val="en-US"/>
+        </w:rPr>
+        <w:t>self.DFS</w:t>
+      </w:r>
+      <w:proofErr w:type="spellEnd"/>
+      <w:r>
+        <w:rPr>
+          <w:rFonts w:ascii="Consolas" w:hAnsi="Consolas"/>
+          <w:sz w:val="16"/>
+          <w:szCs w:val="16"/>
+          <w:lang w:val="en-US"/>
+        </w:rPr>
+        <w:t>(row, col+1, curr+1, board, word)</w:t>
+      </w:r>
+    </w:p>
+    <w:p>
+      <w:pPr>
+        <w:rPr>
+          <w:rFonts w:ascii="Consolas" w:hAnsi="Consolas"/>
+          <w:sz w:val="16"/>
+          <w:szCs w:val="16"/>
+          <w:lang w:val="en-US"/>
+        </w:rPr>
+      </w:pPr>
+    </w:p>
+    <w:p>
+      <w:pPr>
+        <w:rPr>
+          <w:rFonts w:ascii="Consolas" w:hAnsi="Consolas"/>
+          <w:sz w:val="16"/>
+          <w:szCs w:val="16"/>
+          <w:lang w:val="en-US"/>
+        </w:rPr>
+      </w:pPr>
+      <w:r>
+        <w:rPr>
+          <w:rFonts w:ascii="Consolas" w:hAnsi="Consolas"/>
+          <w:sz w:val="16"/>
+          <w:szCs w:val="16"/>
+          <w:lang w:val="en-US"/>
+        </w:rPr>
+        <w:t xml:space="preserve">                board[row][col] = temp</w:t>
+      </w:r>
+    </w:p>
+    <w:p>
+      <w:pPr>
+        <w:rPr>
+          <w:rFonts w:ascii="Consolas" w:hAnsi="Consolas"/>
+          <w:sz w:val="16"/>
+          <w:szCs w:val="16"/>
+          <w:lang w:val="en-US"/>
+        </w:rPr>
+      </w:pPr>
+    </w:p>
+    <w:p>
+      <w:pPr>
+        <w:rPr>
+          <w:rFonts w:ascii="Consolas" w:hAnsi="Consolas"/>
+          <w:sz w:val="16"/>
+          <w:szCs w:val="16"/>
+          <w:lang w:val="en-US"/>
+        </w:rPr>
+      </w:pPr>
+      <w:r>
+        <w:rPr>
+          <w:rFonts w:ascii="Consolas" w:hAnsi="Consolas"/>
+          <w:sz w:val="16"/>
+          <w:szCs w:val="16"/>
+          <w:lang w:val="en-US"/>
+        </w:rPr>
+        <w:t xml:space="preserve">                return result</w:t>
+      </w:r>
+    </w:p>
+    <w:p>
+      <w:pPr>
+        <w:rPr>
+          <w:rFonts w:ascii="Consolas" w:hAnsi="Consolas"/>
+          <w:sz w:val="16"/>
+          <w:szCs w:val="16"/>
+          <w:lang w:val="en-US"/>
+        </w:rPr>
+      </w:pPr>
+      <w:r>
+        <w:rPr>
+          <w:rFonts w:ascii="Consolas" w:hAnsi="Consolas"/>
+          <w:sz w:val="16"/>
+          <w:szCs w:val="16"/>
+          <w:lang w:val="en-US"/>
+        </w:rPr>
+        <w:t xml:space="preserve">            else:</w:t>
+      </w:r>
+    </w:p>
+    <w:p>
+      <w:pPr>
+        <w:rPr>
+          <w:rFonts w:ascii="Consolas" w:hAnsi="Consolas"/>
+          <w:sz w:val="16"/>
+          <w:szCs w:val="16"/>
+          <w:lang w:val="en-US"/>
+        </w:rPr>
+      </w:pPr>
+      <w:r>
+        <w:rPr>
+          <w:rFonts w:ascii="Consolas" w:hAnsi="Consolas"/>
+          <w:sz w:val="16"/>
+          <w:szCs w:val="16"/>
+          <w:lang w:val="en-US"/>
+        </w:rPr>
+        <w:t xml:space="preserve">                return False</w:t>
+      </w:r>
+    </w:p>
+    <w:p>
+      <w:pPr>
+        <w:rPr>
+          <w:rFonts w:ascii="Consolas" w:hAnsi="Consolas"/>
+          <w:sz w:val="16"/>
+          <w:szCs w:val="16"/>
+          <w:lang w:val="en-US"/>
+        </w:rPr>
+      </w:pPr>
+      <w:r>
+        <w:rPr>
+          <w:rFonts w:ascii="Consolas" w:hAnsi="Consolas"/>
+          <w:sz w:val="16"/>
+          <w:szCs w:val="16"/>
+          <w:lang w:val="en-US"/>
+        </w:rPr>
+        <w:t xml:space="preserve">       </w:t>
+      </w:r>
+    </w:p>
+    <w:p>
+      <w:pPr>
+        <w:rPr>
+          <w:rFonts w:ascii="Consolas" w:hAnsi="Consolas"/>
+          <w:sz w:val="16"/>
+          <w:szCs w:val="16"/>
+          <w:lang w:val="en-US"/>
+        </w:rPr>
+      </w:pPr>
+      <w:r>
+        <w:rPr>
+          <w:rFonts w:ascii="Consolas" w:hAnsi="Consolas"/>
+          <w:sz w:val="16"/>
+          <w:szCs w:val="16"/>
+          <w:lang w:val="en-US"/>
+        </w:rPr>
+        <w:t xml:space="preserve">    def </w:t>
+      </w:r>
+      <w:proofErr w:type="gramStart"/>
+      <w:r>
+        <w:rPr>
+          <w:rFonts w:ascii="Consolas" w:hAnsi="Consolas"/>
+          <w:sz w:val="16"/>
+          <w:szCs w:val="16"/>
+          <w:lang w:val="en-US"/>
+        </w:rPr>
+        <w:t>exist(</w:t>
+      </w:r>
+      <w:proofErr w:type="gramEnd"/>
+      <w:r>
+        <w:rPr>
+          <w:rFonts w:ascii="Consolas" w:hAnsi="Consolas"/>
+          <w:sz w:val="16"/>
+          <w:szCs w:val="16"/>
+          <w:lang w:val="en-US"/>
+        </w:rPr>
+        <w:t xml:space="preserve">self, board: List[List[str]], word: str) -&gt; bool:    </w:t>
+      </w:r>
+    </w:p>
+    <w:p>
+      <w:pPr>
+        <w:rPr>
+          <w:rFonts w:ascii="Consolas" w:hAnsi="Consolas"/>
+          <w:sz w:val="16"/>
+          <w:szCs w:val="16"/>
+          <w:lang w:val="en-US"/>
+        </w:rPr>
+      </w:pPr>
+    </w:p>
+    <w:p>
+      <w:pPr>
+        <w:rPr>
+          <w:rFonts w:ascii="Consolas" w:hAnsi="Consolas"/>
+          <w:sz w:val="16"/>
+          <w:szCs w:val="16"/>
+          <w:lang w:val="en-US"/>
+        </w:rPr>
+      </w:pPr>
+      <w:r>
+        <w:rPr>
+          <w:rFonts w:ascii="Consolas" w:hAnsi="Consolas"/>
+          <w:sz w:val="16"/>
+          <w:szCs w:val="16"/>
+          <w:lang w:val="en-US"/>
+        </w:rPr>
+        <w:t xml:space="preserve">        for row in range(</w:t>
+      </w:r>
+      <w:proofErr w:type="spellStart"/>
+      <w:r>
+        <w:rPr>
+          <w:rFonts w:ascii="Consolas" w:hAnsi="Consolas"/>
+          <w:sz w:val="16"/>
+          <w:szCs w:val="16"/>
+          <w:lang w:val="en-US"/>
+        </w:rPr>
+        <w:t>len</w:t>
+      </w:r>
+      <w:proofErr w:type="spellEnd"/>
+      <w:r>
+        <w:rPr>
+          <w:rFonts w:ascii="Consolas" w:hAnsi="Consolas"/>
+          <w:sz w:val="16"/>
+          <w:szCs w:val="16"/>
+          <w:lang w:val="en-US"/>
+        </w:rPr>
+        <w:t>(board)):</w:t>
+      </w:r>
+    </w:p>
+    <w:p>
+      <w:pPr>
+        <w:rPr>
+          <w:rFonts w:ascii="Consolas" w:hAnsi="Consolas"/>
+          <w:sz w:val="16"/>
+          <w:szCs w:val="16"/>
+          <w:lang w:val="en-US"/>
+        </w:rPr>
+      </w:pPr>
+      <w:r>
+        <w:rPr>
+          <w:rFonts w:ascii="Consolas" w:hAnsi="Consolas"/>
+          <w:sz w:val="16"/>
+          <w:szCs w:val="16"/>
+          <w:lang w:val="en-US"/>
+        </w:rPr>
+        <w:t xml:space="preserve">            for col in range(</w:t>
+      </w:r>
+      <w:proofErr w:type="spellStart"/>
+      <w:r>
+        <w:rPr>
+          <w:rFonts w:ascii="Consolas" w:hAnsi="Consolas"/>
+          <w:sz w:val="16"/>
+          <w:szCs w:val="16"/>
+          <w:lang w:val="en-US"/>
+        </w:rPr>
+        <w:t>len</w:t>
+      </w:r>
+      <w:proofErr w:type="spellEnd"/>
+      <w:r>
+        <w:rPr>
+          <w:rFonts w:ascii="Consolas" w:hAnsi="Consolas"/>
+          <w:sz w:val="16"/>
+          <w:szCs w:val="16"/>
+          <w:lang w:val="en-US"/>
+        </w:rPr>
+        <w:t>(</w:t>
+      </w:r>
+      <w:proofErr w:type="gramStart"/>
+      <w:r>
+        <w:rPr>
+          <w:rFonts w:ascii="Consolas" w:hAnsi="Consolas"/>
+          <w:sz w:val="16"/>
+          <w:szCs w:val="16"/>
+          <w:lang w:val="en-US"/>
+        </w:rPr>
+        <w:t>board[</w:t>
+      </w:r>
+      <w:proofErr w:type="gramEnd"/>
+      <w:r>
+        <w:rPr>
+          <w:rFonts w:ascii="Consolas" w:hAnsi="Consolas"/>
+          <w:sz w:val="16"/>
+          <w:szCs w:val="16"/>
+          <w:lang w:val="en-US"/>
+        </w:rPr>
+        <w:t>0])):</w:t>
+      </w:r>
+    </w:p>
+    <w:p>
+      <w:pPr>
+        <w:rPr>
+          <w:rFonts w:ascii="Consolas" w:hAnsi="Consolas"/>
+          <w:sz w:val="16"/>
+          <w:szCs w:val="16"/>
+          <w:lang w:val="en-US"/>
+        </w:rPr>
+      </w:pPr>
+    </w:p>
+    <w:p>
+      <w:pPr>
+        <w:rPr>
+          <w:rFonts w:ascii="Consolas" w:hAnsi="Consolas"/>
+          <w:sz w:val="16"/>
+          <w:szCs w:val="16"/>
+          <w:lang w:val="en-US"/>
+        </w:rPr>
+      </w:pPr>
+      <w:r>
+        <w:rPr>
+          <w:rFonts w:ascii="Consolas" w:hAnsi="Consolas"/>
+          <w:sz w:val="16"/>
+          <w:szCs w:val="16"/>
+          <w:lang w:val="en-US"/>
+        </w:rPr>
+        <w:t xml:space="preserve">                check = </w:t>
+      </w:r>
+      <w:proofErr w:type="spellStart"/>
+      <w:proofErr w:type="gramStart"/>
+      <w:r>
+        <w:rPr>
+          <w:rFonts w:ascii="Consolas" w:hAnsi="Consolas"/>
+          <w:sz w:val="16"/>
+          <w:szCs w:val="16"/>
+          <w:lang w:val="en-US"/>
+        </w:rPr>
+        <w:t>self.DFS</w:t>
+      </w:r>
+      <w:proofErr w:type="spellEnd"/>
+      <w:r>
+        <w:rPr>
+          <w:rFonts w:ascii="Consolas" w:hAnsi="Consolas"/>
+          <w:sz w:val="16"/>
+          <w:szCs w:val="16"/>
+          <w:lang w:val="en-US"/>
+        </w:rPr>
+        <w:t>(</w:t>
+      </w:r>
+      <w:proofErr w:type="gramEnd"/>
+      <w:r>
+        <w:rPr>
+          <w:rFonts w:ascii="Consolas" w:hAnsi="Consolas"/>
+          <w:sz w:val="16"/>
+          <w:szCs w:val="16"/>
+          <w:lang w:val="en-US"/>
+        </w:rPr>
+        <w:t>row, col, 0, board, word)</w:t>
+      </w:r>
+    </w:p>
+    <w:p>
+      <w:pPr>
+        <w:rPr>
+          <w:rFonts w:ascii="Consolas" w:hAnsi="Consolas"/>
+          <w:sz w:val="16"/>
+          <w:szCs w:val="16"/>
+          <w:lang w:val="en-US"/>
+        </w:rPr>
+      </w:pPr>
+      <w:r>
+        <w:rPr>
+          <w:rFonts w:ascii="Consolas" w:hAnsi="Consolas"/>
+          <w:sz w:val="16"/>
+          <w:szCs w:val="16"/>
+          <w:lang w:val="en-US"/>
+        </w:rPr>
+        <w:t xml:space="preserve">                </w:t>
+      </w:r>
+    </w:p>
+    <w:p>
+      <w:pPr>
+        <w:rPr>
+          <w:rFonts w:ascii="Consolas" w:hAnsi="Consolas"/>
+          <w:sz w:val="16"/>
+          <w:szCs w:val="16"/>
+          <w:lang w:val="en-US"/>
+        </w:rPr>
+      </w:pPr>
+      <w:r>
+        <w:rPr>
+          <w:rFonts w:ascii="Consolas" w:hAnsi="Consolas"/>
+          <w:sz w:val="16"/>
+          <w:szCs w:val="16"/>
+          <w:lang w:val="en-US"/>
+        </w:rPr>
+        <w:t xml:space="preserve">                if check:</w:t>
+      </w:r>
+    </w:p>
+    <w:p>
+      <w:pPr>
+        <w:rPr>
+          <w:rFonts w:ascii="Consolas" w:hAnsi="Consolas"/>
+          <w:sz w:val="16"/>
+          <w:szCs w:val="16"/>
+          <w:lang w:val="en-US"/>
+        </w:rPr>
+      </w:pPr>
+      <w:r>
+        <w:rPr>
+          <w:rFonts w:ascii="Consolas" w:hAnsi="Consolas"/>
+          <w:sz w:val="16"/>
+          <w:szCs w:val="16"/>
+          <w:lang w:val="en-US"/>
+        </w:rPr>
+        <w:t xml:space="preserve">                    return True</w:t>
+      </w:r>
+    </w:p>
+    <w:p>
+      <w:pPr>
+        <w:rPr>
+          <w:rFonts w:ascii="Consolas" w:hAnsi="Consolas"/>
+          <w:sz w:val="16"/>
+          <w:szCs w:val="16"/>
+          <w:lang w:val="en-US"/>
+        </w:rPr>
+      </w:pPr>
+      <w:r>
+        <w:rPr>
+          <w:rFonts w:ascii="Consolas" w:hAnsi="Consolas"/>
+          <w:sz w:val="16"/>
+          <w:szCs w:val="16"/>
+          <w:lang w:val="en-US"/>
+        </w:rPr>
+        <w:t xml:space="preserve">                    </w:t>
+      </w:r>
+    </w:p>
+    <w:p>
+      <w:pPr>
+        <w:rPr>
+          <w:rFonts w:ascii="Consolas" w:hAnsi="Consolas"/>
+          <w:sz w:val="16"/>
+          <w:szCs w:val="16"/>
+          <w:lang w:val="en-US"/>
+        </w:rPr>
+      </w:pPr>
+      <w:r>
+        <w:rPr>
+          <w:rFonts w:ascii="Consolas" w:hAnsi="Consolas"/>
+          <w:sz w:val="16"/>
+          <w:szCs w:val="16"/>
+          <w:lang w:val="en-US"/>
+        </w:rPr>
+        <w:t xml:space="preserve">        return False</w:t>
+      </w:r>
+    </w:p>
+    <w:p>
+      <w:pPr>
+        <w:rPr>
+          <w:lang w:val="en-US"/>
+        </w:rPr>
+      </w:pPr>
+      <w:r>
+        <w:rPr>
+          <w:lang w:val="en-US"/>
+        </w:rPr>
+        <w:t xml:space="preserve">    </w:t>
+      </w:r>
+    </w:p>
+    <w:p>
       <w:r>
         <w:t>Habilidades</w:t>
       </w:r>
@@ -797,6 +1683,106 @@
           <w:szCs w:val="18"/>
         </w:rPr>
         <w:t xml:space="preserve"> não passasse mais de uma vez pela mesma letra na matriz. Outro erro comum foi não pensar em casos que a primeira letra da palavra aparece mais de uma vez, assim se durante a varredura da matriz fosse achada a letra inicial, porém não fosse possível formar a palavra a partir dela mas sim de uma outra em outro lugar na matriz, o programa não retornaria o resultado correto.</w:t>
+      </w:r>
+    </w:p>
+    <w:p>
+      <w:pPr>
+        <w:ind w:left="708"/>
+        <w:rPr>
+          <w:sz w:val="18"/>
+          <w:szCs w:val="18"/>
+        </w:rPr>
+      </w:pPr>
+    </w:p>
+    <w:p>
+      <w:pPr>
+        <w:ind w:firstLine="708"/>
+        <w:rPr>
+          <w:sz w:val="18"/>
+          <w:szCs w:val="18"/>
+        </w:rPr>
+      </w:pPr>
+      <w:r>
+        <w:rPr>
+          <w:sz w:val="18"/>
+          <w:szCs w:val="18"/>
+        </w:rPr>
+        <w:t xml:space="preserve">Aplicar o mesmo problema com pessoas diferentes ajudou a perceber a linha de raciocínio das pessoas, algumas começaram já traçando o plano que fariam, outras pensaram por blocos e iam implementando outras </w:t>
+      </w:r>
+      <w:r>
+        <w:rPr>
+          <w:sz w:val="18"/>
+          <w:szCs w:val="18"/>
+        </w:rPr>
+        <w:t xml:space="preserve">iam pensando enquanto programavam. Outra </w:t>
+      </w:r>
+      <w:r>
+        <w:rPr>
+          <w:sz w:val="18"/>
+          <w:szCs w:val="18"/>
+        </w:rPr>
+        <w:t>experiência</w:t>
+      </w:r>
+      <w:r>
+        <w:rPr>
+          <w:sz w:val="18"/>
+          <w:szCs w:val="18"/>
+        </w:rPr>
+        <w:t xml:space="preserve"> interessante </w:t>
+      </w:r>
+      <w:r>
+        <w:rPr>
+          <w:sz w:val="18"/>
+          <w:szCs w:val="18"/>
+        </w:rPr>
+        <w:t xml:space="preserve">foi fazer a entrevista com o Rafael, que não faz parte da disciplina, pois ele não teve as mesmas experiencias de resolver problemas que os outros, isso ficou claro pois a primeira solução que ele criou foi iterativa e não recursiva como as dos alunos da disciplina. Mas em geral, todos os entrevistados pensaram em algoritmos que </w:t>
+      </w:r>
+      <w:r>
+        <w:rPr>
+          <w:sz w:val="18"/>
+          <w:szCs w:val="18"/>
+        </w:rPr>
+        <w:lastRenderedPageBreak/>
+        <w:t xml:space="preserve">se assemelham ao </w:t>
+      </w:r>
+      <w:proofErr w:type="spellStart"/>
+      <w:r>
+        <w:rPr>
+          <w:sz w:val="18"/>
+          <w:szCs w:val="18"/>
+        </w:rPr>
+        <w:t>Depth-first</w:t>
+      </w:r>
+      <w:proofErr w:type="spellEnd"/>
+      <w:r>
+        <w:rPr>
+          <w:sz w:val="18"/>
+          <w:szCs w:val="18"/>
+        </w:rPr>
+        <w:t xml:space="preserve"> </w:t>
+      </w:r>
+      <w:proofErr w:type="spellStart"/>
+      <w:r>
+        <w:rPr>
+          <w:sz w:val="18"/>
+          <w:szCs w:val="18"/>
+        </w:rPr>
+        <w:t>search</w:t>
+      </w:r>
+      <w:proofErr w:type="spellEnd"/>
+      <w:r>
+        <w:rPr>
+          <w:sz w:val="18"/>
+          <w:szCs w:val="18"/>
+        </w:rPr>
+        <w:t>,</w:t>
+      </w:r>
+      <w:r>
+        <w:rPr>
+          <w:sz w:val="18"/>
+          <w:szCs w:val="18"/>
+        </w:rPr>
+        <w:t xml:space="preserve"> começando pela primeira letra da palavra e entrando em uma recursão para cada letra em volta no tabuleiro.</w:t>
       </w:r>
     </w:p>
     <w:p/>
